--- a/Develop communication protocol.docx
+++ b/Develop communication protocol.docx
@@ -680,6 +680,21 @@
         </w:rPr>
         <w:t>Виконуючи цей запит, потрібно зауважити що у нас можуть бути дві відповіді – так або ні</w:t>
       </w:r>
+      <w:r>
+        <w:rPr>
+          <w:rFonts w:ascii="Times New Roman" w:hAnsi="Times New Roman" w:cs="Times New Roman"/>
+          <w:sz w:val="28"/>
+          <w:lang w:val="en-US"/>
+        </w:rPr>
+        <w:t xml:space="preserve">, </w:t>
+      </w:r>
+      <w:r>
+        <w:rPr>
+          <w:rFonts w:ascii="Times New Roman" w:hAnsi="Times New Roman" w:cs="Times New Roman"/>
+          <w:sz w:val="28"/>
+        </w:rPr>
+        <w:t>тобто так – 1, а ні – 0.</w:t>
+      </w:r>
     </w:p>
     <w:p>
       <w:pPr>
@@ -730,11 +745,34 @@
         </w:rPr>
         <w:t>запит завдяки якому дізнаємось чи доступні нам дані.</w:t>
       </w:r>
+      <w:r>
+        <w:rPr>
+          <w:rFonts w:ascii="Times New Roman" w:hAnsi="Times New Roman" w:cs="Times New Roman"/>
+          <w:sz w:val="28"/>
+        </w:rPr>
+        <w:t xml:space="preserve"> Ми відправляємо запит на мікроконтролер щоб перевірити дані, якщо вони нам доступні відповідь буде 1, в протилежному варіанті буде 0, тобто не доступні.</w:t>
+      </w:r>
+      <w:r>
+        <w:rPr>
+          <w:rFonts w:ascii="Times New Roman" w:hAnsi="Times New Roman" w:cs="Times New Roman"/>
+          <w:sz w:val="28"/>
+        </w:rPr>
+        <w:t xml:space="preserve"> </w:t>
+      </w:r>
+    </w:p>
+    <w:p>
+      <w:pPr>
+        <w:rPr>
+          <w:rFonts w:ascii="Times New Roman" w:hAnsi="Times New Roman" w:cs="Times New Roman"/>
+          <w:sz w:val="28"/>
+        </w:rPr>
+      </w:pPr>
     </w:p>
     <w:tbl>
       <w:tblPr>
-        <w:tblW w:w="5185" w:type="dxa"/>
+        <w:tblW w:w="5387" w:type="dxa"/>
         <w:tblInd w:w="-10" w:type="dxa"/>
+        <w:tblLayout w:type="fixed"/>
         <w:tblCellMar>
           <w:top w:w="15" w:type="dxa"/>
           <w:left w:w="15" w:type="dxa"/>
@@ -746,9 +784,8 @@
       <w:tblGrid>
         <w:gridCol w:w="1676"/>
         <w:gridCol w:w="1818"/>
-        <w:gridCol w:w="570"/>
-        <w:gridCol w:w="440"/>
-        <w:gridCol w:w="681"/>
+        <w:gridCol w:w="1042"/>
+        <w:gridCol w:w="851"/>
       </w:tblGrid>
       <w:tr>
         <w:tc>
@@ -787,6 +824,7 @@
                 <w:szCs w:val="24"/>
                 <w:lang w:eastAsia="uk-UA"/>
               </w:rPr>
+              <w:lastRenderedPageBreak/>
               <w:t>Байти</w:t>
             </w:r>
           </w:p>
@@ -833,7 +871,7 @@
         </w:tc>
         <w:tc>
           <w:tcPr>
-            <w:tcW w:w="570" w:type="dxa"/>
+            <w:tcW w:w="1042" w:type="dxa"/>
             <w:tcBorders>
               <w:top w:val="single" w:sz="8" w:space="0" w:color="000000"/>
               <w:left w:val="single" w:sz="8" w:space="0" w:color="000000"/>
@@ -873,7 +911,7 @@
         </w:tc>
         <w:tc>
           <w:tcPr>
-            <w:tcW w:w="440" w:type="dxa"/>
+            <w:tcW w:w="851" w:type="dxa"/>
             <w:tcBorders>
               <w:top w:val="single" w:sz="8" w:space="0" w:color="000000"/>
               <w:left w:val="single" w:sz="8" w:space="0" w:color="000000"/>
@@ -902,51 +940,11 @@
             <w:r>
               <w:rPr>
                 <w:rFonts w:ascii="Times New Roman" w:eastAsia="Times New Roman" w:hAnsi="Times New Roman" w:cs="Times New Roman"/>
-                <w:color w:val="000000"/>
                 <w:sz w:val="24"/>
                 <w:szCs w:val="24"/>
                 <w:lang w:eastAsia="uk-UA"/>
               </w:rPr>
               <w:t>2</w:t>
-            </w:r>
-          </w:p>
-        </w:tc>
-        <w:tc>
-          <w:tcPr>
-            <w:tcW w:w="681" w:type="dxa"/>
-            <w:tcBorders>
-              <w:top w:val="single" w:sz="8" w:space="0" w:color="000000"/>
-              <w:left w:val="single" w:sz="8" w:space="0" w:color="000000"/>
-              <w:bottom w:val="single" w:sz="8" w:space="0" w:color="000000"/>
-              <w:right w:val="single" w:sz="8" w:space="0" w:color="000000"/>
-            </w:tcBorders>
-            <w:tcMar>
-              <w:top w:w="100" w:type="dxa"/>
-              <w:left w:w="100" w:type="dxa"/>
-              <w:bottom w:w="100" w:type="dxa"/>
-              <w:right w:w="100" w:type="dxa"/>
-            </w:tcMar>
-            <w:hideMark/>
-          </w:tcPr>
-          <w:p>
-            <w:pPr>
-              <w:spacing w:after="0" w:line="240" w:lineRule="auto"/>
-              <w:jc w:val="center"/>
-              <w:rPr>
-                <w:rFonts w:ascii="Times New Roman" w:eastAsia="Times New Roman" w:hAnsi="Times New Roman" w:cs="Times New Roman"/>
-                <w:sz w:val="24"/>
-                <w:szCs w:val="24"/>
-                <w:lang w:eastAsia="uk-UA"/>
-              </w:rPr>
-            </w:pPr>
-            <w:r>
-              <w:rPr>
-                <w:rFonts w:ascii="Times New Roman" w:eastAsia="Times New Roman" w:hAnsi="Times New Roman" w:cs="Times New Roman"/>
-                <w:sz w:val="24"/>
-                <w:szCs w:val="24"/>
-                <w:lang w:eastAsia="uk-UA"/>
-              </w:rPr>
-              <w:t>3</w:t>
             </w:r>
           </w:p>
         </w:tc>
@@ -1049,7 +1047,7 @@
         </w:tc>
         <w:tc>
           <w:tcPr>
-            <w:tcW w:w="570" w:type="dxa"/>
+            <w:tcW w:w="1042" w:type="dxa"/>
             <w:tcBorders>
               <w:top w:val="single" w:sz="8" w:space="0" w:color="000000"/>
               <w:left w:val="single" w:sz="8" w:space="0" w:color="000000"/>
@@ -1084,11 +1082,31 @@
               </w:rPr>
               <w:t>Так</w:t>
             </w:r>
+            <w:r>
+              <w:rPr>
+                <w:rFonts w:ascii="Times New Roman" w:eastAsia="Times New Roman" w:hAnsi="Times New Roman" w:cs="Times New Roman"/>
+                <w:color w:val="000000"/>
+                <w:sz w:val="24"/>
+                <w:szCs w:val="24"/>
+                <w:lang w:val="en-US" w:eastAsia="uk-UA"/>
+              </w:rPr>
+              <w:t xml:space="preserve"> / </w:t>
+            </w:r>
+            <w:r>
+              <w:rPr>
+                <w:rFonts w:ascii="Times New Roman" w:eastAsia="Times New Roman" w:hAnsi="Times New Roman" w:cs="Times New Roman"/>
+                <w:color w:val="000000"/>
+                <w:sz w:val="24"/>
+                <w:szCs w:val="24"/>
+                <w:lang w:eastAsia="uk-UA"/>
+              </w:rPr>
+              <w:t>Ні</w:t>
+            </w:r>
           </w:p>
         </w:tc>
         <w:tc>
           <w:tcPr>
-            <w:tcW w:w="440" w:type="dxa"/>
+            <w:tcW w:w="851" w:type="dxa"/>
             <w:tcBorders>
               <w:top w:val="single" w:sz="8" w:space="0" w:color="000000"/>
               <w:left w:val="single" w:sz="8" w:space="0" w:color="000000"/>
@@ -1110,45 +1128,6 @@
                 <w:rFonts w:ascii="Times New Roman" w:eastAsia="Times New Roman" w:hAnsi="Times New Roman" w:cs="Times New Roman"/>
                 <w:sz w:val="24"/>
                 <w:szCs w:val="24"/>
-                <w:lang w:eastAsia="uk-UA"/>
-              </w:rPr>
-            </w:pPr>
-            <w:r>
-              <w:rPr>
-                <w:rFonts w:ascii="Times New Roman" w:eastAsia="Times New Roman" w:hAnsi="Times New Roman" w:cs="Times New Roman"/>
-                <w:color w:val="000000"/>
-                <w:sz w:val="24"/>
-                <w:szCs w:val="24"/>
-                <w:lang w:eastAsia="uk-UA"/>
-              </w:rPr>
-              <w:t>Ні</w:t>
-            </w:r>
-          </w:p>
-        </w:tc>
-        <w:tc>
-          <w:tcPr>
-            <w:tcW w:w="681" w:type="dxa"/>
-            <w:tcBorders>
-              <w:top w:val="single" w:sz="8" w:space="0" w:color="000000"/>
-              <w:left w:val="single" w:sz="8" w:space="0" w:color="000000"/>
-              <w:bottom w:val="single" w:sz="8" w:space="0" w:color="000000"/>
-              <w:right w:val="single" w:sz="8" w:space="0" w:color="000000"/>
-            </w:tcBorders>
-            <w:tcMar>
-              <w:top w:w="100" w:type="dxa"/>
-              <w:left w:w="100" w:type="dxa"/>
-              <w:bottom w:w="100" w:type="dxa"/>
-              <w:right w:w="100" w:type="dxa"/>
-            </w:tcMar>
-            <w:hideMark/>
-          </w:tcPr>
-          <w:p>
-            <w:pPr>
-              <w:spacing w:after="0" w:line="240" w:lineRule="auto"/>
-              <w:rPr>
-                <w:rFonts w:ascii="Times New Roman" w:eastAsia="Times New Roman" w:hAnsi="Times New Roman" w:cs="Times New Roman"/>
-                <w:sz w:val="24"/>
-                <w:szCs w:val="24"/>
                 <w:lang w:val="en-US" w:eastAsia="uk-UA"/>
               </w:rPr>
             </w:pPr>
@@ -1186,7 +1165,6 @@
           <w:rFonts w:ascii="Times New Roman" w:hAnsi="Times New Roman" w:cs="Times New Roman"/>
           <w:sz w:val="28"/>
         </w:rPr>
-        <w:lastRenderedPageBreak/>
         <w:t>0-й байт – буде стартовим байтом</w:t>
       </w:r>
       <w:r>
@@ -1217,14 +1195,22 @@
           <w:rFonts w:ascii="Times New Roman" w:hAnsi="Times New Roman" w:cs="Times New Roman"/>
           <w:sz w:val="28"/>
         </w:rPr>
-        <w:t>й байт – відповідь від мікроконтролера, що дані доступні.</w:t>
-      </w:r>
-    </w:p>
-    <w:p>
-      <w:pPr>
-        <w:rPr>
-          <w:rFonts w:ascii="Times New Roman" w:hAnsi="Times New Roman" w:cs="Times New Roman"/>
-          <w:sz w:val="28"/>
+        <w:t>й байт – відповідь від мікроконтролера, що дані доступні</w:t>
+      </w:r>
+      <w:r>
+        <w:rPr>
+          <w:rFonts w:ascii="Times New Roman" w:hAnsi="Times New Roman" w:cs="Times New Roman"/>
+          <w:sz w:val="28"/>
+        </w:rPr>
+        <w:t xml:space="preserve"> або не доступні.</w:t>
+      </w:r>
+    </w:p>
+    <w:p>
+      <w:pPr>
+        <w:rPr>
+          <w:rFonts w:ascii="Times New Roman" w:hAnsi="Times New Roman" w:cs="Times New Roman"/>
+          <w:sz w:val="28"/>
+          <w:lang w:val="en-US"/>
         </w:rPr>
       </w:pPr>
       <w:r>
@@ -1234,52 +1220,6 @@
           <w:lang w:val="en-US"/>
         </w:rPr>
         <w:t>2</w:t>
-      </w:r>
-      <w:r>
-        <w:rPr>
-          <w:rFonts w:ascii="Times New Roman" w:hAnsi="Times New Roman" w:cs="Times New Roman"/>
-          <w:sz w:val="28"/>
-          <w:lang w:val="en-US"/>
-        </w:rPr>
-        <w:t>-</w:t>
-      </w:r>
-      <w:r>
-        <w:rPr>
-          <w:rFonts w:ascii="Times New Roman" w:hAnsi="Times New Roman" w:cs="Times New Roman"/>
-          <w:sz w:val="28"/>
-        </w:rPr>
-        <w:t xml:space="preserve">й байт – відповідь від мікроконтролера, що дані </w:t>
-      </w:r>
-      <w:r>
-        <w:rPr>
-          <w:rFonts w:ascii="Times New Roman" w:hAnsi="Times New Roman" w:cs="Times New Roman"/>
-          <w:sz w:val="28"/>
-        </w:rPr>
-        <w:t>не</w:t>
-      </w:r>
-      <w:r>
-        <w:rPr>
-          <w:rFonts w:ascii="Times New Roman" w:hAnsi="Times New Roman" w:cs="Times New Roman"/>
-          <w:sz w:val="28"/>
-        </w:rPr>
-        <w:t>доступні.</w:t>
-      </w:r>
-    </w:p>
-    <w:p>
-      <w:pPr>
-        <w:rPr>
-          <w:rFonts w:ascii="Times New Roman" w:hAnsi="Times New Roman" w:cs="Times New Roman"/>
-          <w:sz w:val="28"/>
-          <w:lang w:val="en-US"/>
-        </w:rPr>
-      </w:pPr>
-      <w:r>
-        <w:rPr>
-          <w:rFonts w:ascii="Times New Roman" w:hAnsi="Times New Roman" w:cs="Times New Roman"/>
-          <w:sz w:val="28"/>
-          <w:lang w:val="en-US"/>
-        </w:rPr>
-        <w:t>3</w:t>
       </w:r>
       <w:r>
         <w:rPr>
@@ -1347,14 +1287,57 @@
           <w:rFonts w:ascii="Times New Roman" w:hAnsi="Times New Roman" w:cs="Times New Roman"/>
           <w:sz w:val="28"/>
         </w:rPr>
-        <w:t>Коли ми зн</w:t>
-      </w:r>
-      <w:r>
-        <w:rPr>
-          <w:rFonts w:ascii="Times New Roman" w:hAnsi="Times New Roman" w:cs="Times New Roman"/>
-          <w:sz w:val="28"/>
-        </w:rPr>
-        <w:t>аємо що дані доступні то потрібно надіслати запит на отримання даних з мікроконтролера.</w:t>
+        <w:t>Доступні дані</w:t>
+      </w:r>
+      <w:r>
+        <w:rPr>
+          <w:rFonts w:ascii="Times New Roman" w:hAnsi="Times New Roman" w:cs="Times New Roman"/>
+          <w:sz w:val="28"/>
+        </w:rPr>
+        <w:t xml:space="preserve"> </w:t>
+      </w:r>
+      <w:r>
+        <w:rPr>
+          <w:rFonts w:ascii="Times New Roman" w:hAnsi="Times New Roman" w:cs="Times New Roman"/>
+          <w:sz w:val="28"/>
+        </w:rPr>
+        <w:t>нам</w:t>
+      </w:r>
+      <w:r>
+        <w:rPr>
+          <w:rFonts w:ascii="Times New Roman" w:hAnsi="Times New Roman" w:cs="Times New Roman"/>
+          <w:sz w:val="28"/>
+        </w:rPr>
+        <w:t xml:space="preserve"> потрібно </w:t>
+      </w:r>
+      <w:r>
+        <w:rPr>
+          <w:rFonts w:ascii="Times New Roman" w:hAnsi="Times New Roman" w:cs="Times New Roman"/>
+          <w:sz w:val="28"/>
+        </w:rPr>
+        <w:t xml:space="preserve">попросити </w:t>
+      </w:r>
+      <w:r>
+        <w:rPr>
+          <w:rFonts w:ascii="Times New Roman" w:hAnsi="Times New Roman" w:cs="Times New Roman"/>
+          <w:sz w:val="28"/>
+        </w:rPr>
+        <w:t>з мікроконтролера.</w:t>
+      </w:r>
+      <w:r>
+        <w:rPr>
+          <w:rFonts w:ascii="Times New Roman" w:hAnsi="Times New Roman" w:cs="Times New Roman"/>
+          <w:sz w:val="28"/>
+        </w:rPr>
+        <w:t xml:space="preserve"> Ми відправляємо запит на мікроконтролер щоб підготувати дані на передачу їх на </w:t>
+      </w:r>
+      <w:r>
+        <w:rPr>
+          <w:rFonts w:ascii="Times New Roman" w:hAnsi="Times New Roman" w:cs="Times New Roman"/>
+          <w:sz w:val="28"/>
+          <w:lang w:val="en-US"/>
+        </w:rPr>
+        <w:t>device.</w:t>
       </w:r>
     </w:p>
     <w:p>
@@ -1384,8 +1367,6 @@
         </w:rPr>
         <w:t>Get Data In</w:t>
       </w:r>
-      <w:bookmarkStart w:id="0" w:name="_GoBack"/>
-      <w:bookmarkEnd w:id="0"/>
       <w:r>
         <w:rPr>
           <w:rFonts w:ascii="Times New Roman" w:hAnsi="Times New Roman" w:cs="Times New Roman"/>
@@ -1696,29 +1677,29 @@
           <w:rFonts w:ascii="Times New Roman" w:hAnsi="Times New Roman" w:cs="Times New Roman"/>
           <w:sz w:val="28"/>
         </w:rPr>
-        <w:t>*В цьому випадку стартовий байт буде рівний 2.</w:t>
-      </w:r>
-    </w:p>
-    <w:p>
-      <w:pPr>
-        <w:rPr>
-          <w:rFonts w:ascii="Times New Roman" w:hAnsi="Times New Roman" w:cs="Times New Roman"/>
-          <w:sz w:val="28"/>
-        </w:rPr>
-      </w:pPr>
-      <w:r>
-        <w:rPr>
-          <w:rFonts w:ascii="Times New Roman" w:hAnsi="Times New Roman" w:cs="Times New Roman"/>
-          <w:sz w:val="28"/>
-        </w:rPr>
-        <w:t>0-й байт – буде стартовим байтом</w:t>
-      </w:r>
-      <w:r>
-        <w:rPr>
-          <w:rFonts w:ascii="Times New Roman" w:hAnsi="Times New Roman" w:cs="Times New Roman"/>
-          <w:sz w:val="28"/>
-        </w:rPr>
-        <w:t>.</w:t>
+        <w:t>*</w:t>
+      </w:r>
+      <w:r>
+        <w:rPr>
+          <w:rFonts w:ascii="Times New Roman" w:hAnsi="Times New Roman" w:cs="Times New Roman"/>
+          <w:sz w:val="28"/>
+        </w:rPr>
+        <w:t>В цьому випадку максимальний розмір даних буде до 2.</w:t>
+      </w:r>
+    </w:p>
+    <w:p>
+      <w:pPr>
+        <w:rPr>
+          <w:rFonts w:ascii="Times New Roman" w:hAnsi="Times New Roman" w:cs="Times New Roman"/>
+          <w:sz w:val="28"/>
+        </w:rPr>
+      </w:pPr>
+      <w:r>
+        <w:rPr>
+          <w:rFonts w:ascii="Times New Roman" w:hAnsi="Times New Roman" w:cs="Times New Roman"/>
+          <w:sz w:val="28"/>
+        </w:rPr>
+        <w:t>0-й байт – буде стартовим байтом.</w:t>
       </w:r>
       <w:r>
         <w:rPr>
@@ -1805,6 +1786,44 @@
         </w:rPr>
         <w:t>device</w:t>
       </w:r>
+      <w:r>
+        <w:rPr>
+          <w:rFonts w:ascii="Times New Roman" w:hAnsi="Times New Roman" w:cs="Times New Roman"/>
+          <w:sz w:val="28"/>
+        </w:rPr>
+        <w:t>.</w:t>
+      </w:r>
+      <w:r>
+        <w:rPr>
+          <w:rFonts w:ascii="Times New Roman" w:hAnsi="Times New Roman" w:cs="Times New Roman"/>
+          <w:sz w:val="28"/>
+        </w:rPr>
+        <w:t xml:space="preserve"> </w:t>
+      </w:r>
+      <w:r>
+        <w:rPr>
+          <w:rFonts w:ascii="Times New Roman" w:hAnsi="Times New Roman" w:cs="Times New Roman"/>
+          <w:sz w:val="28"/>
+        </w:rPr>
+        <w:t>Тобто ми отримуємо дані які нараховує мікроконтролер</w:t>
+      </w:r>
+      <w:r>
+        <w:rPr>
+          <w:rFonts w:ascii="Times New Roman" w:hAnsi="Times New Roman" w:cs="Times New Roman"/>
+          <w:sz w:val="28"/>
+        </w:rPr>
+        <w:t xml:space="preserve">, а ті відображаються вже в </w:t>
+      </w:r>
+      <w:r>
+        <w:rPr>
+          <w:rFonts w:ascii="Times New Roman" w:hAnsi="Times New Roman" w:cs="Times New Roman"/>
+          <w:sz w:val="28"/>
+          <w:lang w:val="en-US"/>
+        </w:rPr>
+        <w:t>device</w:t>
+      </w:r>
+      <w:bookmarkStart w:id="0" w:name="_GoBack"/>
+      <w:bookmarkEnd w:id="0"/>
       <w:r>
         <w:rPr>
           <w:rFonts w:ascii="Times New Roman" w:hAnsi="Times New Roman" w:cs="Times New Roman"/>
@@ -2167,29 +2186,50 @@
           <w:rFonts w:ascii="Times New Roman" w:hAnsi="Times New Roman" w:cs="Times New Roman"/>
           <w:sz w:val="28"/>
         </w:rPr>
-        <w:t>*В цьому випадку стартовий байт буде рівний 2.</w:t>
-      </w:r>
-    </w:p>
-    <w:p>
-      <w:pPr>
-        <w:rPr>
-          <w:rFonts w:ascii="Times New Roman" w:hAnsi="Times New Roman" w:cs="Times New Roman"/>
-          <w:sz w:val="28"/>
-        </w:rPr>
-      </w:pPr>
-      <w:r>
-        <w:rPr>
-          <w:rFonts w:ascii="Times New Roman" w:hAnsi="Times New Roman" w:cs="Times New Roman"/>
-          <w:sz w:val="28"/>
-        </w:rPr>
-        <w:t>0-й байт – буде стартовим байтом</w:t>
-      </w:r>
-      <w:r>
-        <w:rPr>
-          <w:rFonts w:ascii="Times New Roman" w:hAnsi="Times New Roman" w:cs="Times New Roman"/>
-          <w:sz w:val="28"/>
-        </w:rPr>
-        <w:t>.</w:t>
+        <w:t xml:space="preserve">*В цьому випадку </w:t>
+      </w:r>
+      <w:r>
+        <w:rPr>
+          <w:rFonts w:ascii="Times New Roman" w:hAnsi="Times New Roman" w:cs="Times New Roman"/>
+          <w:sz w:val="28"/>
+        </w:rPr>
+        <w:t>максимальний розмір даних</w:t>
+      </w:r>
+      <w:r>
+        <w:rPr>
+          <w:rFonts w:ascii="Times New Roman" w:hAnsi="Times New Roman" w:cs="Times New Roman"/>
+          <w:sz w:val="28"/>
+        </w:rPr>
+        <w:t xml:space="preserve"> буде </w:t>
+      </w:r>
+      <w:r>
+        <w:rPr>
+          <w:rFonts w:ascii="Times New Roman" w:hAnsi="Times New Roman" w:cs="Times New Roman"/>
+          <w:sz w:val="28"/>
+        </w:rPr>
+        <w:t>до</w:t>
+      </w:r>
+      <w:r>
+        <w:rPr>
+          <w:rFonts w:ascii="Times New Roman" w:hAnsi="Times New Roman" w:cs="Times New Roman"/>
+          <w:sz w:val="28"/>
+        </w:rPr>
+        <w:t xml:space="preserve"> 2.</w:t>
+      </w:r>
+    </w:p>
+    <w:p>
+      <w:pPr>
+        <w:rPr>
+          <w:rFonts w:ascii="Times New Roman" w:hAnsi="Times New Roman" w:cs="Times New Roman"/>
+          <w:sz w:val="28"/>
+        </w:rPr>
+      </w:pPr>
+      <w:r>
+        <w:rPr>
+          <w:rFonts w:ascii="Times New Roman" w:hAnsi="Times New Roman" w:cs="Times New Roman"/>
+          <w:sz w:val="28"/>
+        </w:rPr>
+        <w:t>0-й байт – буде стартовим байтом.</w:t>
       </w:r>
     </w:p>
     <w:p>
@@ -2231,15 +2271,6 @@
         </w:rPr>
         <w:t>).</w:t>
       </w:r>
-    </w:p>
-    <w:p>
-      <w:pPr>
-        <w:rPr>
-          <w:rFonts w:ascii="Times New Roman" w:hAnsi="Times New Roman" w:cs="Times New Roman"/>
-          <w:sz w:val="28"/>
-          <w:lang w:val="en-US"/>
-        </w:rPr>
-      </w:pPr>
     </w:p>
     <w:p>
       <w:pPr>
@@ -2259,6 +2290,7 @@
           <w:rFonts w:ascii="Times New Roman" w:hAnsi="Times New Roman" w:cs="Times New Roman"/>
           <w:sz w:val="28"/>
         </w:rPr>
+        <w:lastRenderedPageBreak/>
         <w:t xml:space="preserve">Щоб </w:t>
       </w:r>
       <w:r>
@@ -2266,7 +2298,21 @@
           <w:rFonts w:ascii="Times New Roman" w:hAnsi="Times New Roman" w:cs="Times New Roman"/>
           <w:sz w:val="28"/>
         </w:rPr>
-        <w:t>кожного дня підрахунок людей не додавався, оскільки кожного дня люди заходять в різних кількостях, тому нам потрібно створити запит на очищення даних, щоб вони не додавались до попередніх.</w:t>
+        <w:t>підрахунок людей не додавався, оскільки кожного дня люди за</w:t>
+      </w:r>
+      <w:r>
+        <w:rPr>
+          <w:rFonts w:ascii="Times New Roman" w:hAnsi="Times New Roman" w:cs="Times New Roman"/>
+          <w:sz w:val="28"/>
+        </w:rPr>
+        <w:t>ходять в різних кількостях,</w:t>
+      </w:r>
+      <w:r>
+        <w:rPr>
+          <w:rFonts w:ascii="Times New Roman" w:hAnsi="Times New Roman" w:cs="Times New Roman"/>
+          <w:sz w:val="28"/>
+        </w:rPr>
+        <w:t xml:space="preserve"> нам потрібно створити запит на очищення даних, щоб вони не додавались до попередніх.</w:t>
       </w:r>
     </w:p>
     <w:p>
@@ -2287,7 +2333,6 @@
           <w:rFonts w:ascii="Times New Roman" w:hAnsi="Times New Roman" w:cs="Times New Roman"/>
           <w:sz w:val="28"/>
         </w:rPr>
-        <w:lastRenderedPageBreak/>
         <w:t>Запит «</w:t>
       </w:r>
       <w:r>
